--- a/Requirements Document.docx
+++ b/Requirements Document.docx
@@ -9,7 +9,6 @@
           <w:sz w:val="28"/>
         </w:rPr>
       </w:pPr>
-      <w:bookmarkStart w:id="0" w:name="_GoBack"/>
       <w:r>
         <w:rPr>
           <w:b/>
@@ -25,7 +24,113 @@
         <w:t xml:space="preserve">Requirements </w:t>
       </w:r>
     </w:p>
-    <w:bookmarkEnd w:id="0"/>
+    <w:p>
+      <w:pPr>
+        <w:rPr>
+          <w:sz w:val="28"/>
+        </w:rPr>
+      </w:pPr>
+      <w:r>
+        <w:rPr>
+          <w:sz w:val="28"/>
+        </w:rPr>
+        <w:t>Roles</w:t>
+      </w:r>
+    </w:p>
+    <w:p>
+      <w:pPr>
+        <w:pStyle w:val="ListParagraph"/>
+        <w:numPr>
+          <w:ilvl w:val="0"/>
+          <w:numId w:val="12"/>
+        </w:numPr>
+        <w:rPr>
+          <w:sz w:val="28"/>
+        </w:rPr>
+      </w:pPr>
+      <w:r>
+        <w:rPr>
+          <w:sz w:val="28"/>
+        </w:rPr>
+        <w:t>View</w:t>
+      </w:r>
+      <w:r>
+        <w:rPr>
+          <w:sz w:val="28"/>
+        </w:rPr>
+        <w:tab/>
+      </w:r>
+      <w:r>
+        <w:rPr>
+          <w:sz w:val="28"/>
+        </w:rPr>
+        <w:tab/>
+      </w:r>
+      <w:r>
+        <w:rPr>
+          <w:sz w:val="28"/>
+        </w:rPr>
+        <w:t xml:space="preserve">Paul </w:t>
+      </w:r>
+      <w:proofErr w:type="spellStart"/>
+      <w:r>
+        <w:rPr>
+          <w:sz w:val="28"/>
+        </w:rPr>
+        <w:t>Trimor</w:t>
+      </w:r>
+      <w:proofErr w:type="spellEnd"/>
+    </w:p>
+    <w:p>
+      <w:pPr>
+        <w:pStyle w:val="ListParagraph"/>
+        <w:numPr>
+          <w:ilvl w:val="0"/>
+          <w:numId w:val="12"/>
+        </w:numPr>
+        <w:rPr>
+          <w:sz w:val="28"/>
+        </w:rPr>
+      </w:pPr>
+      <w:r>
+        <w:rPr>
+          <w:sz w:val="28"/>
+        </w:rPr>
+        <w:t>Controller</w:t>
+      </w:r>
+      <w:r>
+        <w:rPr>
+          <w:sz w:val="28"/>
+        </w:rPr>
+        <w:tab/>
+        <w:t>Dung Nguyen</w:t>
+      </w:r>
+    </w:p>
+    <w:p>
+      <w:pPr>
+        <w:pStyle w:val="ListParagraph"/>
+        <w:numPr>
+          <w:ilvl w:val="0"/>
+          <w:numId w:val="12"/>
+        </w:numPr>
+        <w:rPr>
+          <w:sz w:val="28"/>
+        </w:rPr>
+      </w:pPr>
+      <w:r>
+        <w:rPr>
+          <w:sz w:val="28"/>
+        </w:rPr>
+        <w:t>Model</w:t>
+      </w:r>
+      <w:r>
+        <w:rPr>
+          <w:sz w:val="28"/>
+        </w:rPr>
+        <w:tab/>
+        <w:t>Aaron Lewis</w:t>
+      </w:r>
+    </w:p>
     <w:p>
       <w:r>
         <w:t xml:space="preserve">Layout Requirements </w:t>
@@ -159,7 +264,299 @@
       </w:r>
     </w:p>
     <w:p/>
-    <w:p/>
+    <w:p>
+      <w:r>
+        <w:t xml:space="preserve">Walkthrough </w:t>
+      </w:r>
+    </w:p>
+    <w:p>
+      <w:pPr>
+        <w:pStyle w:val="ListParagraph"/>
+        <w:numPr>
+          <w:ilvl w:val="0"/>
+          <w:numId w:val="11"/>
+        </w:numPr>
+      </w:pPr>
+      <w:r>
+        <w:t xml:space="preserve">User run jar and a </w:t>
+      </w:r>
+      <w:proofErr w:type="spellStart"/>
+      <w:r>
+        <w:t>jFrame</w:t>
+      </w:r>
+      <w:proofErr w:type="spellEnd"/>
+      <w:r>
+        <w:t xml:space="preserve"> with a logo appear. Then dialog appear for User to login</w:t>
+      </w:r>
+      <w:r>
+        <w:t xml:space="preserve"> or sign up</w:t>
+      </w:r>
+      <w:r>
+        <w:t xml:space="preserve">. </w:t>
+      </w:r>
+      <w:proofErr w:type="spellStart"/>
+      <w:r>
+        <w:t>JFrame</w:t>
+      </w:r>
+      <w:proofErr w:type="spellEnd"/>
+      <w:r>
+        <w:t xml:space="preserve"> then go to the main converter panel. The Converter panel contain </w:t>
+      </w:r>
+      <w:r>
+        <w:t xml:space="preserve">US Dollar on the left and other country currencies on the right. We will </w:t>
+      </w:r>
+      <w:r>
+        <w:t>use</w:t>
+      </w:r>
+      <w:r>
+        <w:t xml:space="preserve"> desktop panel </w:t>
+      </w:r>
+      <w:r>
+        <w:t>to have multiple session of converter.</w:t>
+      </w:r>
+      <w:r>
+        <w:t xml:space="preserve"> </w:t>
+      </w:r>
+      <w:r>
+        <w:t>In each session w</w:t>
+      </w:r>
+      <w:r>
+        <w:t>e</w:t>
+      </w:r>
+      <w:r>
+        <w:t xml:space="preserve"> will</w:t>
+      </w:r>
+      <w:r>
+        <w:t xml:space="preserve"> have 4 buttons: switch button to switch from and to currencies, convert button to do the conversion, Clear button to clear both to and from text field</w:t>
+      </w:r>
+      <w:r>
+        <w:t>, and a Log button to show 10 most recent logs</w:t>
+      </w:r>
+      <w:r>
+        <w:t xml:space="preserve">. </w:t>
+      </w:r>
+      <w:r>
+        <w:t xml:space="preserve">We will also have a user profile panel which will show user info and activity. The user profile panel will exist inside of the desktop panel, but not in any internal frames. </w:t>
+      </w:r>
+    </w:p>
+    <w:p>
+      <w:pPr>
+        <w:rPr>
+          <w:noProof/>
+        </w:rPr>
+      </w:pPr>
+    </w:p>
+    <w:p>
+      <w:pPr>
+        <w:jc w:val="center"/>
+      </w:pPr>
+      <w:r>
+        <w:rPr>
+          <w:noProof/>
+        </w:rPr>
+        <w:lastRenderedPageBreak/>
+        <w:drawing>
+          <wp:inline distT="0" distB="0" distL="0" distR="0" wp14:anchorId="40E489A2" wp14:editId="4EF1E1E9">
+            <wp:extent cx="6087409" cy="3663043"/>
+            <wp:effectExtent l="0" t="0" r="8890" b="0"/>
+            <wp:docPr id="1" name="Picture 1" descr="https://raw.githubusercontent.com/aaronlewis54321/WSP_Project3/master/Database%20Schema.png"/>
+            <wp:cNvGraphicFramePr>
+              <a:graphicFrameLocks xmlns:a="http://schemas.openxmlformats.org/drawingml/2006/main" noChangeAspect="1"/>
+            </wp:cNvGraphicFramePr>
+            <a:graphic xmlns:a="http://schemas.openxmlformats.org/drawingml/2006/main">
+              <a:graphicData uri="http://schemas.openxmlformats.org/drawingml/2006/picture">
+                <pic:pic xmlns:pic="http://schemas.openxmlformats.org/drawingml/2006/picture">
+                  <pic:nvPicPr>
+                    <pic:cNvPr id="0" name="Picture 1" descr="https://raw.githubusercontent.com/aaronlewis54321/WSP_Project3/master/Database%20Schema.png"/>
+                    <pic:cNvPicPr>
+                      <a:picLocks noChangeAspect="1" noChangeArrowheads="1"/>
+                    </pic:cNvPicPr>
+                  </pic:nvPicPr>
+                  <pic:blipFill rotWithShape="1">
+                    <a:blip r:embed="rId7">
+                      <a:extLst>
+                        <a:ext uri="{28A0092B-C50C-407E-A947-70E740481C1C}">
+                          <a14:useLocalDpi xmlns:a14="http://schemas.microsoft.com/office/drawing/2010/main" val="0"/>
+                        </a:ext>
+                      </a:extLst>
+                    </a:blip>
+                    <a:srcRect l="22163" t="17089" r="18773" b="20357"/>
+                    <a:stretch/>
+                  </pic:blipFill>
+                  <pic:spPr bwMode="auto">
+                    <a:xfrm>
+                      <a:off x="0" y="0"/>
+                      <a:ext cx="6110363" cy="3676855"/>
+                    </a:xfrm>
+                    <a:prstGeom prst="rect">
+                      <a:avLst/>
+                    </a:prstGeom>
+                    <a:noFill/>
+                    <a:ln>
+                      <a:noFill/>
+                    </a:ln>
+                    <a:extLst>
+                      <a:ext uri="{53640926-AAD7-44D8-BBD7-CCE9431645EC}">
+                        <a14:shadowObscured xmlns:a14="http://schemas.microsoft.com/office/drawing/2010/main"/>
+                      </a:ext>
+                    </a:extLst>
+                  </pic:spPr>
+                </pic:pic>
+              </a:graphicData>
+            </a:graphic>
+          </wp:inline>
+        </w:drawing>
+      </w:r>
+    </w:p>
+    <w:p>
+      <w:r>
+        <w:t xml:space="preserve">We are using </w:t>
+      </w:r>
+      <w:proofErr w:type="spellStart"/>
+      <w:r>
+        <w:t>mySQL</w:t>
+      </w:r>
+      <w:proofErr w:type="spellEnd"/>
+      <w:r>
+        <w:t xml:space="preserve"> Workbench as our database for this project. In addition to the database outlined above, we are also going to save the logs of each conversion to a CSV file, which we will use when displaying the logs later.</w:t>
+      </w:r>
+      <w:bookmarkStart w:id="0" w:name="_GoBack"/>
+      <w:bookmarkEnd w:id="0"/>
+    </w:p>
+    <w:p>
+      <w:pPr>
+        <w:jc w:val="center"/>
+        <w:rPr>
+          <w:noProof/>
+        </w:rPr>
+      </w:pPr>
+      <w:r>
+        <w:rPr>
+          <w:noProof/>
+        </w:rPr>
+        <w:lastRenderedPageBreak/>
+        <w:drawing>
+          <wp:inline distT="0" distB="0" distL="0" distR="0" wp14:anchorId="5DAA9D20" wp14:editId="39157A3F">
+            <wp:extent cx="5717364" cy="4386943"/>
+            <wp:effectExtent l="0" t="0" r="0" b="0"/>
+            <wp:docPr id="3" name="Picture 3" descr="C:\Users\Tomng\AppData\Local\Microsoft\Windows\INetCache\Content.MSO\E624465E.tmp"/>
+            <wp:cNvGraphicFramePr>
+              <a:graphicFrameLocks xmlns:a="http://schemas.openxmlformats.org/drawingml/2006/main" noChangeAspect="1"/>
+            </wp:cNvGraphicFramePr>
+            <a:graphic xmlns:a="http://schemas.openxmlformats.org/drawingml/2006/main">
+              <a:graphicData uri="http://schemas.openxmlformats.org/drawingml/2006/picture">
+                <pic:pic xmlns:pic="http://schemas.openxmlformats.org/drawingml/2006/picture">
+                  <pic:nvPicPr>
+                    <pic:cNvPr id="0" name="Picture 5" descr="C:\Users\Tomng\AppData\Local\Microsoft\Windows\INetCache\Content.MSO\E624465E.tmp"/>
+                    <pic:cNvPicPr>
+                      <a:picLocks noChangeAspect="1" noChangeArrowheads="1"/>
+                    </pic:cNvPicPr>
+                  </pic:nvPicPr>
+                  <pic:blipFill rotWithShape="1">
+                    <a:blip r:embed="rId8" cstate="print">
+                      <a:extLst>
+                        <a:ext uri="{28A0092B-C50C-407E-A947-70E740481C1C}">
+                          <a14:useLocalDpi xmlns:a14="http://schemas.microsoft.com/office/drawing/2010/main" val="0"/>
+                        </a:ext>
+                      </a:extLst>
+                    </a:blip>
+                    <a:srcRect t="14295" r="29112" b="43678"/>
+                    <a:stretch/>
+                  </pic:blipFill>
+                  <pic:spPr bwMode="auto">
+                    <a:xfrm>
+                      <a:off x="0" y="0"/>
+                      <a:ext cx="5721738" cy="4390299"/>
+                    </a:xfrm>
+                    <a:prstGeom prst="rect">
+                      <a:avLst/>
+                    </a:prstGeom>
+                    <a:noFill/>
+                    <a:ln>
+                      <a:noFill/>
+                    </a:ln>
+                    <a:extLst>
+                      <a:ext uri="{53640926-AAD7-44D8-BBD7-CCE9431645EC}">
+                        <a14:shadowObscured xmlns:a14="http://schemas.microsoft.com/office/drawing/2010/main"/>
+                      </a:ext>
+                    </a:extLst>
+                  </pic:spPr>
+                </pic:pic>
+              </a:graphicData>
+            </a:graphic>
+          </wp:inline>
+        </w:drawing>
+      </w:r>
+    </w:p>
+    <w:p>
+      <w:pPr>
+        <w:jc w:val="center"/>
+        <w:rPr>
+          <w:noProof/>
+        </w:rPr>
+      </w:pPr>
+    </w:p>
+    <w:p>
+      <w:pPr>
+        <w:jc w:val="center"/>
+      </w:pPr>
+      <w:r>
+        <w:rPr>
+          <w:noProof/>
+        </w:rPr>
+        <w:drawing>
+          <wp:inline distT="0" distB="0" distL="0" distR="0" wp14:anchorId="4B2EDD15" wp14:editId="72D81987">
+            <wp:extent cx="6677624" cy="3363686"/>
+            <wp:effectExtent l="0" t="0" r="9525" b="8255"/>
+            <wp:docPr id="2" name="Picture 2" descr="C:\Users\Tomng\AppData\Local\Microsoft\Windows\INetCache\Content.MSO\E3223FD0.tmp"/>
+            <wp:cNvGraphicFramePr>
+              <a:graphicFrameLocks xmlns:a="http://schemas.openxmlformats.org/drawingml/2006/main" noChangeAspect="1"/>
+            </wp:cNvGraphicFramePr>
+            <a:graphic xmlns:a="http://schemas.openxmlformats.org/drawingml/2006/main">
+              <a:graphicData uri="http://schemas.openxmlformats.org/drawingml/2006/picture">
+                <pic:pic xmlns:pic="http://schemas.openxmlformats.org/drawingml/2006/picture">
+                  <pic:nvPicPr>
+                    <pic:cNvPr id="0" name="Picture 3" descr="C:\Users\Tomng\AppData\Local\Microsoft\Windows\INetCache\Content.MSO\E3223FD0.tmp"/>
+                    <pic:cNvPicPr>
+                      <a:picLocks noChangeAspect="1" noChangeArrowheads="1"/>
+                    </pic:cNvPicPr>
+                  </pic:nvPicPr>
+                  <pic:blipFill rotWithShape="1">
+                    <a:blip r:embed="rId9" cstate="print">
+                      <a:extLst>
+                        <a:ext uri="{28A0092B-C50C-407E-A947-70E740481C1C}">
+                          <a14:useLocalDpi xmlns:a14="http://schemas.microsoft.com/office/drawing/2010/main" val="0"/>
+                        </a:ext>
+                      </a:extLst>
+                    </a:blip>
+                    <a:srcRect t="18082" b="44006"/>
+                    <a:stretch/>
+                  </pic:blipFill>
+                  <pic:spPr bwMode="auto">
+                    <a:xfrm>
+                      <a:off x="0" y="0"/>
+                      <a:ext cx="6692373" cy="3371116"/>
+                    </a:xfrm>
+                    <a:prstGeom prst="rect">
+                      <a:avLst/>
+                    </a:prstGeom>
+                    <a:noFill/>
+                    <a:ln>
+                      <a:noFill/>
+                    </a:ln>
+                    <a:extLst>
+                      <a:ext uri="{53640926-AAD7-44D8-BBD7-CCE9431645EC}">
+                        <a14:shadowObscured xmlns:a14="http://schemas.microsoft.com/office/drawing/2010/main"/>
+                      </a:ext>
+                    </a:extLst>
+                  </pic:spPr>
+                </pic:pic>
+              </a:graphicData>
+            </a:graphic>
+          </wp:inline>
+        </w:drawing>
+      </w:r>
+    </w:p>
     <w:sectPr>
       <w:pgSz w:w="12240" w:h="15840"/>
       <w:pgMar w:top="1440" w:right="1440" w:bottom="1440" w:left="1440" w:header="720" w:footer="720" w:gutter="0"/>
@@ -783,6 +1180,118 @@
     </w:lvl>
   </w:abstractNum>
   <w:abstractNum w:abstractNumId="5" w15:restartNumberingAfterBreak="0">
+    <w:nsid w:val="402A3E2C"/>
+    <w:multiLevelType w:val="hybridMultilevel"/>
+    <w:tmpl w:val="9992DB9C"/>
+    <w:lvl w:ilvl="0" w:tplc="AB00AF8E">
+      <w:numFmt w:val="bullet"/>
+      <w:lvlText w:val="-"/>
+      <w:lvlJc w:val="left"/>
+      <w:pPr>
+        <w:ind w:left="720" w:hanging="360"/>
+      </w:pPr>
+      <w:rPr>
+        <w:rFonts w:ascii="Calibri" w:eastAsiaTheme="minorHAnsi" w:hAnsi="Calibri" w:cs="Calibri" w:hint="default"/>
+      </w:rPr>
+    </w:lvl>
+    <w:lvl w:ilvl="1" w:tplc="04090003" w:tentative="1">
+      <w:start w:val="1"/>
+      <w:numFmt w:val="bullet"/>
+      <w:lvlText w:val="o"/>
+      <w:lvlJc w:val="left"/>
+      <w:pPr>
+        <w:ind w:left="1440" w:hanging="360"/>
+      </w:pPr>
+      <w:rPr>
+        <w:rFonts w:ascii="Courier New" w:hAnsi="Courier New" w:cs="Courier New" w:hint="default"/>
+      </w:rPr>
+    </w:lvl>
+    <w:lvl w:ilvl="2" w:tplc="04090005" w:tentative="1">
+      <w:start w:val="1"/>
+      <w:numFmt w:val="bullet"/>
+      <w:lvlText w:val=""/>
+      <w:lvlJc w:val="left"/>
+      <w:pPr>
+        <w:ind w:left="2160" w:hanging="360"/>
+      </w:pPr>
+      <w:rPr>
+        <w:rFonts w:ascii="Wingdings" w:hAnsi="Wingdings" w:hint="default"/>
+      </w:rPr>
+    </w:lvl>
+    <w:lvl w:ilvl="3" w:tplc="04090001" w:tentative="1">
+      <w:start w:val="1"/>
+      <w:numFmt w:val="bullet"/>
+      <w:lvlText w:val=""/>
+      <w:lvlJc w:val="left"/>
+      <w:pPr>
+        <w:ind w:left="2880" w:hanging="360"/>
+      </w:pPr>
+      <w:rPr>
+        <w:rFonts w:ascii="Symbol" w:hAnsi="Symbol" w:hint="default"/>
+      </w:rPr>
+    </w:lvl>
+    <w:lvl w:ilvl="4" w:tplc="04090003" w:tentative="1">
+      <w:start w:val="1"/>
+      <w:numFmt w:val="bullet"/>
+      <w:lvlText w:val="o"/>
+      <w:lvlJc w:val="left"/>
+      <w:pPr>
+        <w:ind w:left="3600" w:hanging="360"/>
+      </w:pPr>
+      <w:rPr>
+        <w:rFonts w:ascii="Courier New" w:hAnsi="Courier New" w:cs="Courier New" w:hint="default"/>
+      </w:rPr>
+    </w:lvl>
+    <w:lvl w:ilvl="5" w:tplc="04090005" w:tentative="1">
+      <w:start w:val="1"/>
+      <w:numFmt w:val="bullet"/>
+      <w:lvlText w:val=""/>
+      <w:lvlJc w:val="left"/>
+      <w:pPr>
+        <w:ind w:left="4320" w:hanging="360"/>
+      </w:pPr>
+      <w:rPr>
+        <w:rFonts w:ascii="Wingdings" w:hAnsi="Wingdings" w:hint="default"/>
+      </w:rPr>
+    </w:lvl>
+    <w:lvl w:ilvl="6" w:tplc="04090001" w:tentative="1">
+      <w:start w:val="1"/>
+      <w:numFmt w:val="bullet"/>
+      <w:lvlText w:val=""/>
+      <w:lvlJc w:val="left"/>
+      <w:pPr>
+        <w:ind w:left="5040" w:hanging="360"/>
+      </w:pPr>
+      <w:rPr>
+        <w:rFonts w:ascii="Symbol" w:hAnsi="Symbol" w:hint="default"/>
+      </w:rPr>
+    </w:lvl>
+    <w:lvl w:ilvl="7" w:tplc="04090003" w:tentative="1">
+      <w:start w:val="1"/>
+      <w:numFmt w:val="bullet"/>
+      <w:lvlText w:val="o"/>
+      <w:lvlJc w:val="left"/>
+      <w:pPr>
+        <w:ind w:left="5760" w:hanging="360"/>
+      </w:pPr>
+      <w:rPr>
+        <w:rFonts w:ascii="Courier New" w:hAnsi="Courier New" w:cs="Courier New" w:hint="default"/>
+      </w:rPr>
+    </w:lvl>
+    <w:lvl w:ilvl="8" w:tplc="04090005" w:tentative="1">
+      <w:start w:val="1"/>
+      <w:numFmt w:val="bullet"/>
+      <w:lvlText w:val=""/>
+      <w:lvlJc w:val="left"/>
+      <w:pPr>
+        <w:ind w:left="6480" w:hanging="360"/>
+      </w:pPr>
+      <w:rPr>
+        <w:rFonts w:ascii="Wingdings" w:hAnsi="Wingdings" w:hint="default"/>
+      </w:rPr>
+    </w:lvl>
+  </w:abstractNum>
+  <w:abstractNum w:abstractNumId="6" w15:restartNumberingAfterBreak="0">
     <w:nsid w:val="49B72E88"/>
     <w:multiLevelType w:val="hybridMultilevel"/>
     <w:tmpl w:val="8E803FDA"/>
@@ -894,7 +1403,7 @@
       </w:rPr>
     </w:lvl>
   </w:abstractNum>
-  <w:abstractNum w:abstractNumId="6" w15:restartNumberingAfterBreak="0">
+  <w:abstractNum w:abstractNumId="7" w15:restartNumberingAfterBreak="0">
     <w:nsid w:val="544117D7"/>
     <w:multiLevelType w:val="hybridMultilevel"/>
     <w:tmpl w:val="B44443F2"/>
@@ -1006,7 +1515,119 @@
       </w:rPr>
     </w:lvl>
   </w:abstractNum>
-  <w:abstractNum w:abstractNumId="7" w15:restartNumberingAfterBreak="0">
+  <w:abstractNum w:abstractNumId="8" w15:restartNumberingAfterBreak="0">
+    <w:nsid w:val="54963E84"/>
+    <w:multiLevelType w:val="hybridMultilevel"/>
+    <w:tmpl w:val="0304F704"/>
+    <w:lvl w:ilvl="0" w:tplc="AB00AF8E">
+      <w:numFmt w:val="bullet"/>
+      <w:lvlText w:val="-"/>
+      <w:lvlJc w:val="left"/>
+      <w:pPr>
+        <w:ind w:left="720" w:hanging="360"/>
+      </w:pPr>
+      <w:rPr>
+        <w:rFonts w:ascii="Calibri" w:eastAsiaTheme="minorHAnsi" w:hAnsi="Calibri" w:cs="Calibri" w:hint="default"/>
+      </w:rPr>
+    </w:lvl>
+    <w:lvl w:ilvl="1" w:tplc="04090003" w:tentative="1">
+      <w:start w:val="1"/>
+      <w:numFmt w:val="bullet"/>
+      <w:lvlText w:val="o"/>
+      <w:lvlJc w:val="left"/>
+      <w:pPr>
+        <w:ind w:left="1440" w:hanging="360"/>
+      </w:pPr>
+      <w:rPr>
+        <w:rFonts w:ascii="Courier New" w:hAnsi="Courier New" w:cs="Courier New" w:hint="default"/>
+      </w:rPr>
+    </w:lvl>
+    <w:lvl w:ilvl="2" w:tplc="04090005" w:tentative="1">
+      <w:start w:val="1"/>
+      <w:numFmt w:val="bullet"/>
+      <w:lvlText w:val=""/>
+      <w:lvlJc w:val="left"/>
+      <w:pPr>
+        <w:ind w:left="2160" w:hanging="360"/>
+      </w:pPr>
+      <w:rPr>
+        <w:rFonts w:ascii="Wingdings" w:hAnsi="Wingdings" w:hint="default"/>
+      </w:rPr>
+    </w:lvl>
+    <w:lvl w:ilvl="3" w:tplc="04090001" w:tentative="1">
+      <w:start w:val="1"/>
+      <w:numFmt w:val="bullet"/>
+      <w:lvlText w:val=""/>
+      <w:lvlJc w:val="left"/>
+      <w:pPr>
+        <w:ind w:left="2880" w:hanging="360"/>
+      </w:pPr>
+      <w:rPr>
+        <w:rFonts w:ascii="Symbol" w:hAnsi="Symbol" w:hint="default"/>
+      </w:rPr>
+    </w:lvl>
+    <w:lvl w:ilvl="4" w:tplc="04090003" w:tentative="1">
+      <w:start w:val="1"/>
+      <w:numFmt w:val="bullet"/>
+      <w:lvlText w:val="o"/>
+      <w:lvlJc w:val="left"/>
+      <w:pPr>
+        <w:ind w:left="3600" w:hanging="360"/>
+      </w:pPr>
+      <w:rPr>
+        <w:rFonts w:ascii="Courier New" w:hAnsi="Courier New" w:cs="Courier New" w:hint="default"/>
+      </w:rPr>
+    </w:lvl>
+    <w:lvl w:ilvl="5" w:tplc="04090005" w:tentative="1">
+      <w:start w:val="1"/>
+      <w:numFmt w:val="bullet"/>
+      <w:lvlText w:val=""/>
+      <w:lvlJc w:val="left"/>
+      <w:pPr>
+        <w:ind w:left="4320" w:hanging="360"/>
+      </w:pPr>
+      <w:rPr>
+        <w:rFonts w:ascii="Wingdings" w:hAnsi="Wingdings" w:hint="default"/>
+      </w:rPr>
+    </w:lvl>
+    <w:lvl w:ilvl="6" w:tplc="04090001" w:tentative="1">
+      <w:start w:val="1"/>
+      <w:numFmt w:val="bullet"/>
+      <w:lvlText w:val=""/>
+      <w:lvlJc w:val="left"/>
+      <w:pPr>
+        <w:ind w:left="5040" w:hanging="360"/>
+      </w:pPr>
+      <w:rPr>
+        <w:rFonts w:ascii="Symbol" w:hAnsi="Symbol" w:hint="default"/>
+      </w:rPr>
+    </w:lvl>
+    <w:lvl w:ilvl="7" w:tplc="04090003" w:tentative="1">
+      <w:start w:val="1"/>
+      <w:numFmt w:val="bullet"/>
+      <w:lvlText w:val="o"/>
+      <w:lvlJc w:val="left"/>
+      <w:pPr>
+        <w:ind w:left="5760" w:hanging="360"/>
+      </w:pPr>
+      <w:rPr>
+        <w:rFonts w:ascii="Courier New" w:hAnsi="Courier New" w:cs="Courier New" w:hint="default"/>
+      </w:rPr>
+    </w:lvl>
+    <w:lvl w:ilvl="8" w:tplc="04090005" w:tentative="1">
+      <w:start w:val="1"/>
+      <w:numFmt w:val="bullet"/>
+      <w:lvlText w:val=""/>
+      <w:lvlJc w:val="left"/>
+      <w:pPr>
+        <w:ind w:left="6480" w:hanging="360"/>
+      </w:pPr>
+      <w:rPr>
+        <w:rFonts w:ascii="Wingdings" w:hAnsi="Wingdings" w:hint="default"/>
+      </w:rPr>
+    </w:lvl>
+  </w:abstractNum>
+  <w:abstractNum w:abstractNumId="9" w15:restartNumberingAfterBreak="0">
     <w:nsid w:val="782E4BC8"/>
     <w:multiLevelType w:val="hybridMultilevel"/>
     <w:tmpl w:val="4F3C0B44"/>
@@ -1118,7 +1739,7 @@
       </w:rPr>
     </w:lvl>
   </w:abstractNum>
-  <w:abstractNum w:abstractNumId="8" w15:restartNumberingAfterBreak="0">
+  <w:abstractNum w:abstractNumId="10" w15:restartNumberingAfterBreak="0">
     <w:nsid w:val="783F6625"/>
     <w:multiLevelType w:val="hybridMultilevel"/>
     <w:tmpl w:val="7FF67E82"/>
@@ -1230,7 +1851,7 @@
       </w:rPr>
     </w:lvl>
   </w:abstractNum>
-  <w:abstractNum w:abstractNumId="9" w15:restartNumberingAfterBreak="0">
+  <w:abstractNum w:abstractNumId="11" w15:restartNumberingAfterBreak="0">
     <w:nsid w:val="786502F3"/>
     <w:multiLevelType w:val="hybridMultilevel"/>
     <w:tmpl w:val="F1726AC8"/>
@@ -1343,13 +1964,13 @@
     </w:lvl>
   </w:abstractNum>
   <w:num w:numId="1">
-    <w:abstractNumId w:val="8"/>
+    <w:abstractNumId w:val="10"/>
   </w:num>
   <w:num w:numId="2">
-    <w:abstractNumId w:val="9"/>
+    <w:abstractNumId w:val="11"/>
   </w:num>
   <w:num w:numId="3">
-    <w:abstractNumId w:val="6"/>
+    <w:abstractNumId w:val="7"/>
   </w:num>
   <w:num w:numId="4">
     <w:abstractNumId w:val="1"/>
@@ -1361,16 +1982,22 @@
     <w:abstractNumId w:val="0"/>
   </w:num>
   <w:num w:numId="7">
-    <w:abstractNumId w:val="7"/>
+    <w:abstractNumId w:val="9"/>
   </w:num>
   <w:num w:numId="8">
     <w:abstractNumId w:val="3"/>
   </w:num>
   <w:num w:numId="9">
-    <w:abstractNumId w:val="5"/>
+    <w:abstractNumId w:val="6"/>
   </w:num>
   <w:num w:numId="10">
     <w:abstractNumId w:val="2"/>
+  </w:num>
+  <w:num w:numId="11">
+    <w:abstractNumId w:val="8"/>
+  </w:num>
+  <w:num w:numId="12">
+    <w:abstractNumId w:val="5"/>
   </w:num>
 </w:numbering>
 </file>
@@ -1855,6 +2482,29 @@
     <w:uiPriority w:val="99"/>
     <w:rsid w:val="00FD44C4"/>
   </w:style>
+  <w:style w:type="character" w:styleId="Hyperlink">
+    <w:name w:val="Hyperlink"/>
+    <w:basedOn w:val="DefaultParagraphFont"/>
+    <w:uiPriority w:val="99"/>
+    <w:unhideWhenUsed/>
+    <w:rsid w:val="00793251"/>
+    <w:rPr>
+      <w:color w:val="0563C1" w:themeColor="hyperlink"/>
+      <w:u w:val="single"/>
+    </w:rPr>
+  </w:style>
+  <w:style w:type="character" w:styleId="UnresolvedMention">
+    <w:name w:val="Unresolved Mention"/>
+    <w:basedOn w:val="DefaultParagraphFont"/>
+    <w:uiPriority w:val="99"/>
+    <w:semiHidden/>
+    <w:unhideWhenUsed/>
+    <w:rsid w:val="00793251"/>
+    <w:rPr>
+      <w:color w:val="605E5C"/>
+      <w:shd w:val="clear" w:color="auto" w:fill="E1DFDD"/>
+    </w:rPr>
+  </w:style>
 </w:styles>
 </file>
 
